--- a/DOCX-es/starters/Bastones de pesto parmesano.docx
+++ b/DOCX-es/starters/Bastones de pesto parmesano.docx
@@ -7,7 +7,7 @@
         <w:pStyle w:val="Heading3"/>
       </w:pPr>
       <w:r>
-        <w:t>Pesto y parmesano ranurado</w:t>
+        <w:t>Cannelés de pesto y parmesano</w:t>
       </w:r>
     </w:p>
     <w:p>
@@ -29,7 +29,7 @@
         <w:spacing w:line="360" w:lineRule="auto"/>
       </w:pPr>
       <w:r>
-        <w:t>Para 30 mini canneled:</w:t>
+        <w:t>Para 30 mini cannelés:</w:t>
       </w:r>
     </w:p>
     <w:p>
@@ -39,7 +39,7 @@
     </w:p>
     <w:p>
       <w:r>
-        <w:t>120 g de harina</w:t>
+        <w:t>120 gramos de harina</w:t>
       </w:r>
     </w:p>
     <w:p>
@@ -47,7 +47,7 @@
         <w:spacing w:line="360" w:lineRule="auto"/>
       </w:pPr>
       <w:r>
-        <w:t>5 g de bicarbonato de sodio (levadura química)</w:t>
+        <w:t>5 g de bicarbonato de sodio (levadura en polvo)</w:t>
       </w:r>
     </w:p>
     <w:p>
@@ -61,7 +61,7 @@
         <w:spacing w:line="360" w:lineRule="auto"/>
       </w:pPr>
       <w:r>
-        <w:t>20 cl de leche</w:t>
+        <w:t>20cl de leche</w:t>
       </w:r>
     </w:p>
     <w:p>
@@ -69,7 +69,7 @@
         <w:spacing w:line="360" w:lineRule="auto"/>
       </w:pPr>
       <w:r>
-        <w:t>80 g de pesto</w:t>
+        <w:t>80 gramos de pesto</w:t>
       </w:r>
     </w:p>
     <w:p>
@@ -77,7 +77,7 @@
         <w:spacing w:line="360" w:lineRule="auto"/>
       </w:pPr>
       <w:r>
-        <w:t>80 g de queso: mezcla de queso cheddar y parmesano</w:t>
+        <w:t>80 g de queso: mezcla de cheddar y parmesano</w:t>
       </w:r>
     </w:p>
     <w:p>
@@ -91,7 +91,7 @@
         <w:spacing w:line="360" w:lineRule="auto"/>
       </w:pPr>
       <w:r>
-        <w:t>1 mozzarella</w:t>
+        <w:t>1 muzzarella</w:t>
       </w:r>
     </w:p>
     <w:p>
@@ -123,7 +123,7 @@
         <w:ind w:left="993"/>
       </w:pPr>
       <w:r>
-        <w:t>Precaliente el horno a 210 ° C.</w:t>
+        <w:t>Precalienta el horno a 210°C.</w:t>
       </w:r>
     </w:p>
     <w:p>
@@ -137,7 +137,7 @@
         <w:ind w:left="993"/>
       </w:pPr>
       <w:r>
-        <w:t>Batir los huevos en una tortilla, agregar la harina y la levadura.</w:t>
+        <w:t>Batir los huevos hasta formar una tortilla, añadir la harina y la levadura.</w:t>
       </w:r>
     </w:p>
     <w:p>
@@ -159,7 +159,7 @@
         <w:ind w:left="993"/>
       </w:pPr>
       <w:r>
-        <w:t>Agregue el pesto y la leche, y mezcle bien para eliminar los grumos.</w:t>
+        <w:t>Agrega el pesto y la leche y mezcla bien para eliminar los grumos.</w:t>
       </w:r>
     </w:p>
     <w:p>
@@ -181,7 +181,7 @@
         <w:ind w:left="993"/>
       </w:pPr>
       <w:r>
-        <w:t>Agregue el queso al dispositivo.</w:t>
+        <w:t>Agrega el queso a la mezcla.</w:t>
       </w:r>
     </w:p>
     <w:p>
@@ -203,7 +203,7 @@
         <w:ind w:left="993"/>
       </w:pPr>
       <w:r>
-        <w:t>Llena los moldes de Chalélé con dos tercios.</w:t>
+        <w:t>Llena los moldes de cannelé hasta dos tercios de su capacidad.</w:t>
       </w:r>
     </w:p>
     <w:p>
@@ -223,7 +223,7 @@
         <w:ind w:left="993"/>
       </w:pPr>
       <w:r>
-        <w:t>Corta la mozzarella en trozos pequeños y colócala en cada impronta.</w:t>
+        <w:t>Corta la mozzarella en trozos pequeños y coloca un poco en cada hendidura.</w:t>
       </w:r>
     </w:p>
     <w:p>
@@ -243,7 +243,7 @@
         <w:ind w:left="993"/>
       </w:pPr>
       <w:r>
-        <w:t>Hornee por 18 minutos. Espere 10 minutos antes de desmoldarse (de lo contrario, el acanalado puede arrancarse)</w:t>
+        <w:t>Hornea por 18 minutos. Esperar 10 minutos antes de desmoldar (de lo contrario los cannelés corren el riesgo de romperse)</w:t>
       </w:r>
     </w:p>
     <w:p>
@@ -266,7 +266,7 @@
         <w:spacing w:line="240" w:lineRule="auto"/>
       </w:pPr>
       <w:r>
-        <w:t>La masa para estos acanaladas se puede hacer el día anterior, solo serán mejores después de una noche de descanso en el refrigerador.</w:t>
+        <w:t>La masa de estos cannelés se puede hacer el día anterior, quedarán aún mejor después de una noche de reposo en la nevera.</w:t>
       </w:r>
     </w:p>
     <w:sectPr>
@@ -386,7 +386,7 @@
         <w:rFonts w:asciiTheme="minorHAnsi" w:eastAsiaTheme="minorHAnsi" w:hAnsiTheme="minorHAnsi" w:cstheme="minorBidi"/>
         <w:sz w:val="22"/>
         <w:szCs w:val="22"/>
-        <w:lang w:val="sp-ES" w:eastAsia="en-US" w:bidi="ar-SA"/>
+        <w:lang w:val="es-ES" w:eastAsia="en-US" w:bidi="ar-SA"/>
       </w:rPr>
     </w:rPrDefault>
     <w:pPrDefault>
